--- a/FYP to do.docx
+++ b/FYP to do.docx
@@ -55,7 +55,15 @@
         </w:numPr>
       </w:pPr>
       <w:r>
-        <w:t>character ui for needs</w:t>
+        <w:t xml:space="preserve">character </w:t>
+      </w:r>
+      <w:proofErr w:type="spellStart"/>
+      <w:r>
+        <w:t>ui</w:t>
+      </w:r>
+      <w:proofErr w:type="spellEnd"/>
+      <w:r>
+        <w:t xml:space="preserve"> for needs</w:t>
       </w:r>
       <w:r>
         <w:t xml:space="preserve"> (30mins)</w:t>
@@ -148,6 +156,421 @@
       <w:pPr>
         <w:pStyle w:val="ListParagraph"/>
       </w:pPr>
+    </w:p>
+    <w:p>
+      <w:pPr>
+        <w:pStyle w:val="Title"/>
+      </w:pPr>
+      <w:r>
+        <w:t>Project Contract:</w:t>
+      </w:r>
+    </w:p>
+    <w:p>
+      <w:pPr>
+        <w:spacing w:after="0" w:line="240" w:lineRule="auto"/>
+        <w:ind w:left="720"/>
+        <w:rPr>
+          <w:rFonts w:ascii="Arial" w:eastAsia="Comic Sans MS" w:hAnsi="Arial" w:cs="Arial"/>
+          <w:bCs/>
+          <w:color w:val="000000" w:themeColor="text1"/>
+          <w:sz w:val="24"/>
+          <w:szCs w:val="28"/>
+        </w:rPr>
+      </w:pPr>
+      <w:r>
+        <w:rPr>
+          <w:rFonts w:ascii="Arial" w:eastAsia="Comic Sans MS" w:hAnsi="Arial" w:cs="Arial"/>
+          <w:b/>
+          <w:color w:val="000000" w:themeColor="text1"/>
+          <w:sz w:val="24"/>
+          <w:szCs w:val="28"/>
+        </w:rPr>
+        <w:t xml:space="preserve">Aims: </w:t>
+      </w:r>
+      <w:r>
+        <w:rPr>
+          <w:rFonts w:ascii="Arial" w:eastAsia="Comic Sans MS" w:hAnsi="Arial" w:cs="Arial"/>
+          <w:bCs/>
+          <w:color w:val="000000" w:themeColor="text1"/>
+          <w:sz w:val="24"/>
+          <w:szCs w:val="28"/>
+        </w:rPr>
+        <w:t>Create a single-player, management simulation mobile game.</w:t>
+      </w:r>
+    </w:p>
+    <w:p>
+      <w:pPr>
+        <w:spacing w:after="0" w:line="240" w:lineRule="auto"/>
+        <w:ind w:left="720"/>
+        <w:rPr>
+          <w:rFonts w:ascii="Arial" w:eastAsia="Comic Sans MS" w:hAnsi="Arial" w:cs="Arial"/>
+          <w:color w:val="525252" w:themeColor="accent3" w:themeShade="80"/>
+          <w:sz w:val="24"/>
+          <w:szCs w:val="28"/>
+        </w:rPr>
+      </w:pPr>
+    </w:p>
+    <w:p>
+      <w:pPr>
+        <w:spacing w:after="0" w:line="240" w:lineRule="auto"/>
+        <w:ind w:left="720"/>
+        <w:rPr>
+          <w:rFonts w:ascii="Arial" w:eastAsia="Comic Sans MS" w:hAnsi="Arial" w:cs="Arial"/>
+          <w:color w:val="525252" w:themeColor="accent3" w:themeShade="80"/>
+          <w:sz w:val="24"/>
+          <w:szCs w:val="28"/>
+        </w:rPr>
+      </w:pPr>
+      <w:r>
+        <w:rPr>
+          <w:rFonts w:ascii="Arial" w:eastAsia="Comic Sans MS" w:hAnsi="Arial" w:cs="Arial"/>
+          <w:b/>
+          <w:sz w:val="24"/>
+          <w:szCs w:val="28"/>
+        </w:rPr>
+        <w:t>Objectives</w:t>
+      </w:r>
+      <w:r>
+        <w:rPr>
+          <w:rFonts w:ascii="Arial" w:eastAsia="Comic Sans MS" w:hAnsi="Arial" w:cs="Arial"/>
+          <w:sz w:val="24"/>
+          <w:szCs w:val="28"/>
+        </w:rPr>
+        <w:t xml:space="preserve">: </w:t>
+      </w:r>
+    </w:p>
+    <w:p>
+      <w:pPr>
+        <w:spacing w:after="0" w:line="240" w:lineRule="auto"/>
+        <w:ind w:left="1080"/>
+        <w:rPr>
+          <w:rFonts w:ascii="Arial" w:eastAsia="Comic Sans MS" w:hAnsi="Arial" w:cs="Arial"/>
+          <w:color w:val="525252" w:themeColor="accent3" w:themeShade="80"/>
+          <w:sz w:val="24"/>
+          <w:szCs w:val="28"/>
+        </w:rPr>
+      </w:pPr>
+    </w:p>
+    <w:p>
+      <w:pPr>
+        <w:numPr>
+          <w:ilvl w:val="0"/>
+          <w:numId w:val="3"/>
+        </w:numPr>
+        <w:spacing w:after="0" w:line="240" w:lineRule="auto"/>
+        <w:ind w:left="1080" w:hanging="360"/>
+        <w:rPr>
+          <w:rFonts w:ascii="Arial" w:eastAsia="Comic Sans MS" w:hAnsi="Arial" w:cs="Arial"/>
+          <w:color w:val="000000" w:themeColor="text1"/>
+          <w:sz w:val="24"/>
+          <w:szCs w:val="28"/>
+        </w:rPr>
+      </w:pPr>
+      <w:r>
+        <w:rPr>
+          <w:rFonts w:ascii="Arial" w:eastAsia="Comic Sans MS" w:hAnsi="Arial" w:cs="Arial"/>
+          <w:color w:val="000000" w:themeColor="text1"/>
+          <w:sz w:val="24"/>
+          <w:szCs w:val="28"/>
+        </w:rPr>
+        <w:t>To design and execute a suitable test plan.</w:t>
+      </w:r>
+    </w:p>
+    <w:p>
+      <w:pPr>
+        <w:spacing w:after="0" w:line="240" w:lineRule="auto"/>
+        <w:ind w:left="1080"/>
+        <w:rPr>
+          <w:rFonts w:ascii="Arial" w:eastAsia="Comic Sans MS" w:hAnsi="Arial" w:cs="Arial"/>
+          <w:color w:val="000000" w:themeColor="text1"/>
+          <w:sz w:val="24"/>
+          <w:szCs w:val="28"/>
+        </w:rPr>
+      </w:pPr>
+    </w:p>
+    <w:p>
+      <w:pPr>
+        <w:numPr>
+          <w:ilvl w:val="0"/>
+          <w:numId w:val="3"/>
+        </w:numPr>
+        <w:spacing w:after="0" w:line="240" w:lineRule="auto"/>
+        <w:ind w:left="1080" w:hanging="360"/>
+        <w:rPr>
+          <w:rFonts w:ascii="Arial" w:eastAsia="Comic Sans MS" w:hAnsi="Arial" w:cs="Arial"/>
+          <w:color w:val="000000" w:themeColor="text1"/>
+          <w:sz w:val="24"/>
+          <w:szCs w:val="28"/>
+        </w:rPr>
+      </w:pPr>
+      <w:r>
+        <w:rPr>
+          <w:rFonts w:ascii="Arial" w:eastAsia="Comic Sans MS" w:hAnsi="Arial" w:cs="Arial"/>
+          <w:color w:val="000000" w:themeColor="text1"/>
+          <w:sz w:val="24"/>
+          <w:szCs w:val="28"/>
+        </w:rPr>
+        <w:t>To create, design, implement and deploy a single-player, management-simulation mobile game.</w:t>
+      </w:r>
+    </w:p>
+    <w:p>
+      <w:pPr>
+        <w:pStyle w:val="ListParagraph"/>
+        <w:rPr>
+          <w:rFonts w:ascii="Arial" w:eastAsia="Comic Sans MS" w:hAnsi="Arial" w:cs="Arial"/>
+          <w:color w:val="000000" w:themeColor="text1"/>
+          <w:sz w:val="24"/>
+          <w:szCs w:val="28"/>
+        </w:rPr>
+      </w:pPr>
+    </w:p>
+    <w:p>
+      <w:pPr>
+        <w:spacing w:after="0" w:line="240" w:lineRule="auto"/>
+        <w:ind w:left="1080"/>
+        <w:rPr>
+          <w:rFonts w:ascii="Arial" w:eastAsia="Comic Sans MS" w:hAnsi="Arial" w:cs="Arial"/>
+          <w:color w:val="000000" w:themeColor="text1"/>
+          <w:sz w:val="24"/>
+          <w:szCs w:val="28"/>
+        </w:rPr>
+      </w:pPr>
+    </w:p>
+    <w:p>
+      <w:pPr>
+        <w:numPr>
+          <w:ilvl w:val="0"/>
+          <w:numId w:val="3"/>
+        </w:numPr>
+        <w:spacing w:after="0" w:line="240" w:lineRule="auto"/>
+        <w:ind w:left="1080" w:hanging="360"/>
+        <w:rPr>
+          <w:rFonts w:ascii="Arial" w:eastAsia="Comic Sans MS" w:hAnsi="Arial" w:cs="Arial"/>
+          <w:color w:val="000000" w:themeColor="text1"/>
+          <w:sz w:val="24"/>
+          <w:szCs w:val="28"/>
+        </w:rPr>
+      </w:pPr>
+      <w:r>
+        <w:rPr>
+          <w:rFonts w:ascii="Arial" w:eastAsia="Comic Sans MS" w:hAnsi="Arial" w:cs="Arial"/>
+          <w:color w:val="000000" w:themeColor="text1"/>
+          <w:sz w:val="24"/>
+          <w:szCs w:val="28"/>
+        </w:rPr>
+        <w:t>To research and write a report on ai simulation focus within the project.</w:t>
+      </w:r>
+    </w:p>
+    <w:p>
+      <w:pPr>
+        <w:spacing w:after="0" w:line="240" w:lineRule="auto"/>
+        <w:ind w:left="1080"/>
+        <w:rPr>
+          <w:rFonts w:ascii="Arial" w:eastAsia="Comic Sans MS" w:hAnsi="Arial" w:cs="Arial"/>
+          <w:color w:val="525252" w:themeColor="accent3" w:themeShade="80"/>
+          <w:sz w:val="24"/>
+          <w:szCs w:val="28"/>
+        </w:rPr>
+      </w:pPr>
+    </w:p>
+    <w:p>
+      <w:pPr>
+        <w:pStyle w:val="ListParagraph"/>
+        <w:numPr>
+          <w:ilvl w:val="0"/>
+          <w:numId w:val="4"/>
+        </w:numPr>
+        <w:spacing w:after="0" w:line="240" w:lineRule="auto"/>
+        <w:rPr>
+          <w:rFonts w:ascii="Arial" w:eastAsia="Comic Sans MS" w:hAnsi="Arial" w:cs="Arial"/>
+          <w:color w:val="000000" w:themeColor="text1"/>
+          <w:sz w:val="24"/>
+          <w:szCs w:val="28"/>
+        </w:rPr>
+      </w:pPr>
+      <w:r>
+        <w:rPr>
+          <w:rFonts w:ascii="Arial" w:eastAsia="Comic Sans MS" w:hAnsi="Arial" w:cs="Arial"/>
+          <w:color w:val="000000" w:themeColor="text1"/>
+          <w:sz w:val="24"/>
+          <w:szCs w:val="28"/>
+        </w:rPr>
+        <w:t xml:space="preserve">Requirements Specification (Use Case Diagrams/Use Case </w:t>
+      </w:r>
+    </w:p>
+    <w:p>
+      <w:pPr>
+        <w:pStyle w:val="ListParagraph"/>
+        <w:spacing w:after="0" w:line="240" w:lineRule="auto"/>
+        <w:ind w:left="2160"/>
+        <w:rPr>
+          <w:rFonts w:ascii="Arial" w:eastAsia="Comic Sans MS" w:hAnsi="Arial" w:cs="Arial"/>
+          <w:color w:val="000000" w:themeColor="text1"/>
+          <w:sz w:val="24"/>
+          <w:szCs w:val="28"/>
+        </w:rPr>
+      </w:pPr>
+    </w:p>
+    <w:p>
+      <w:pPr>
+        <w:pStyle w:val="ListParagraph"/>
+        <w:numPr>
+          <w:ilvl w:val="0"/>
+          <w:numId w:val="4"/>
+        </w:numPr>
+        <w:spacing w:after="0" w:line="240" w:lineRule="auto"/>
+        <w:rPr>
+          <w:rFonts w:ascii="Arial" w:eastAsia="Comic Sans MS" w:hAnsi="Arial" w:cs="Arial"/>
+          <w:color w:val="000000" w:themeColor="text1"/>
+          <w:sz w:val="24"/>
+          <w:szCs w:val="28"/>
+        </w:rPr>
+      </w:pPr>
+      <w:r>
+        <w:rPr>
+          <w:rFonts w:ascii="Arial" w:eastAsia="Comic Sans MS" w:hAnsi="Arial" w:cs="Arial"/>
+          <w:color w:val="000000" w:themeColor="text1"/>
+          <w:sz w:val="24"/>
+          <w:szCs w:val="28"/>
+        </w:rPr>
+        <w:t>Descriptions/Class diagrams/Sequence Diagrams/State transition diagrams)</w:t>
+      </w:r>
+    </w:p>
+    <w:p>
+      <w:pPr>
+        <w:pStyle w:val="ListParagraph"/>
+        <w:rPr>
+          <w:rFonts w:ascii="Arial" w:eastAsia="Comic Sans MS" w:hAnsi="Arial" w:cs="Arial"/>
+          <w:color w:val="000000" w:themeColor="text1"/>
+          <w:sz w:val="24"/>
+          <w:szCs w:val="28"/>
+        </w:rPr>
+      </w:pPr>
+    </w:p>
+    <w:p>
+      <w:pPr>
+        <w:pStyle w:val="ListParagraph"/>
+        <w:spacing w:after="0" w:line="240" w:lineRule="auto"/>
+        <w:ind w:left="2160"/>
+        <w:rPr>
+          <w:rFonts w:ascii="Arial" w:eastAsia="Comic Sans MS" w:hAnsi="Arial" w:cs="Arial"/>
+          <w:color w:val="000000" w:themeColor="text1"/>
+          <w:sz w:val="24"/>
+          <w:szCs w:val="28"/>
+        </w:rPr>
+      </w:pPr>
+    </w:p>
+    <w:p>
+      <w:pPr>
+        <w:pStyle w:val="ListParagraph"/>
+        <w:numPr>
+          <w:ilvl w:val="0"/>
+          <w:numId w:val="4"/>
+        </w:numPr>
+        <w:spacing w:after="0" w:line="240" w:lineRule="auto"/>
+        <w:rPr>
+          <w:rFonts w:ascii="Arial" w:eastAsia="Comic Sans MS" w:hAnsi="Arial" w:cs="Arial"/>
+          <w:color w:val="000000" w:themeColor="text1"/>
+          <w:sz w:val="24"/>
+          <w:szCs w:val="28"/>
+        </w:rPr>
+      </w:pPr>
+      <w:r>
+        <w:rPr>
+          <w:rFonts w:ascii="Arial" w:eastAsia="Comic Sans MS" w:hAnsi="Arial" w:cs="Arial"/>
+          <w:color w:val="000000" w:themeColor="text1"/>
+          <w:sz w:val="24"/>
+          <w:szCs w:val="28"/>
+        </w:rPr>
+        <w:t>Design Documentation (Entity Relationship Diagram/Story boards/Interface Designs)</w:t>
+      </w:r>
+    </w:p>
+    <w:p>
+      <w:pPr>
+        <w:pStyle w:val="ListParagraph"/>
+        <w:spacing w:after="0" w:line="240" w:lineRule="auto"/>
+        <w:ind w:left="2160"/>
+        <w:rPr>
+          <w:rFonts w:ascii="Arial" w:eastAsia="Comic Sans MS" w:hAnsi="Arial" w:cs="Arial"/>
+          <w:color w:val="000000" w:themeColor="text1"/>
+          <w:sz w:val="24"/>
+          <w:szCs w:val="28"/>
+        </w:rPr>
+      </w:pPr>
+    </w:p>
+    <w:p>
+      <w:pPr>
+        <w:pStyle w:val="ListParagraph"/>
+        <w:numPr>
+          <w:ilvl w:val="0"/>
+          <w:numId w:val="4"/>
+        </w:numPr>
+        <w:spacing w:after="0" w:line="240" w:lineRule="auto"/>
+        <w:rPr>
+          <w:rFonts w:ascii="Arial" w:eastAsia="Comic Sans MS" w:hAnsi="Arial" w:cs="Arial"/>
+          <w:color w:val="000000" w:themeColor="text1"/>
+          <w:sz w:val="24"/>
+          <w:szCs w:val="28"/>
+        </w:rPr>
+      </w:pPr>
+      <w:r>
+        <w:rPr>
+          <w:rFonts w:ascii="Arial" w:eastAsia="Comic Sans MS" w:hAnsi="Arial" w:cs="Arial"/>
+          <w:color w:val="000000" w:themeColor="text1"/>
+          <w:sz w:val="24"/>
+          <w:szCs w:val="28"/>
+        </w:rPr>
+        <w:t>Test Plan</w:t>
+      </w:r>
+    </w:p>
+    <w:p>
+      <w:pPr>
+        <w:pStyle w:val="ListParagraph"/>
+        <w:rPr>
+          <w:rFonts w:ascii="Arial" w:eastAsia="Comic Sans MS" w:hAnsi="Arial" w:cs="Arial"/>
+          <w:color w:val="000000" w:themeColor="text1"/>
+          <w:sz w:val="24"/>
+          <w:szCs w:val="28"/>
+        </w:rPr>
+      </w:pPr>
+    </w:p>
+    <w:p>
+      <w:pPr>
+        <w:pStyle w:val="ListParagraph"/>
+        <w:spacing w:after="0" w:line="240" w:lineRule="auto"/>
+        <w:ind w:left="2160"/>
+        <w:rPr>
+          <w:rFonts w:ascii="Arial" w:eastAsia="Comic Sans MS" w:hAnsi="Arial" w:cs="Arial"/>
+          <w:color w:val="000000" w:themeColor="text1"/>
+          <w:sz w:val="24"/>
+          <w:szCs w:val="28"/>
+        </w:rPr>
+      </w:pPr>
+    </w:p>
+    <w:p>
+      <w:pPr>
+        <w:pStyle w:val="ListParagraph"/>
+        <w:numPr>
+          <w:ilvl w:val="0"/>
+          <w:numId w:val="4"/>
+        </w:numPr>
+        <w:spacing w:after="0" w:line="240" w:lineRule="auto"/>
+        <w:rPr>
+          <w:rFonts w:ascii="Arial" w:eastAsia="Comic Sans MS" w:hAnsi="Arial" w:cs="Arial"/>
+          <w:color w:val="000000" w:themeColor="text1"/>
+          <w:sz w:val="24"/>
+          <w:szCs w:val="28"/>
+        </w:rPr>
+      </w:pPr>
+      <w:r>
+        <w:rPr>
+          <w:rFonts w:ascii="Arial" w:eastAsia="Comic Sans MS" w:hAnsi="Arial" w:cs="Arial"/>
+          <w:color w:val="000000" w:themeColor="text1"/>
+          <w:sz w:val="24"/>
+          <w:szCs w:val="28"/>
+        </w:rPr>
+        <w:t>Prototype</w:t>
+      </w:r>
     </w:p>
     <w:p/>
     <w:sectPr>
@@ -388,11 +811,181 @@
       </w:rPr>
     </w:lvl>
   </w:abstractNum>
+  <w:abstractNum w:abstractNumId="2" w15:restartNumberingAfterBreak="0">
+    <w:nsid w:val="2A9B4301"/>
+    <w:multiLevelType w:val="multilevel"/>
+    <w:tmpl w:val="5A84D1F2"/>
+    <w:lvl w:ilvl="0">
+      <w:start w:val="1"/>
+      <w:numFmt w:val="bullet"/>
+      <w:lvlText w:val="•"/>
+      <w:lvlJc w:val="left"/>
+    </w:lvl>
+    <w:lvl w:ilvl="1">
+      <w:numFmt w:val="decimal"/>
+      <w:lvlText w:val=""/>
+      <w:lvlJc w:val="left"/>
+    </w:lvl>
+    <w:lvl w:ilvl="2">
+      <w:numFmt w:val="decimal"/>
+      <w:lvlText w:val=""/>
+      <w:lvlJc w:val="left"/>
+    </w:lvl>
+    <w:lvl w:ilvl="3">
+      <w:numFmt w:val="decimal"/>
+      <w:lvlText w:val=""/>
+      <w:lvlJc w:val="left"/>
+    </w:lvl>
+    <w:lvl w:ilvl="4">
+      <w:numFmt w:val="decimal"/>
+      <w:lvlText w:val=""/>
+      <w:lvlJc w:val="left"/>
+    </w:lvl>
+    <w:lvl w:ilvl="5">
+      <w:numFmt w:val="decimal"/>
+      <w:lvlText w:val=""/>
+      <w:lvlJc w:val="left"/>
+    </w:lvl>
+    <w:lvl w:ilvl="6">
+      <w:numFmt w:val="decimal"/>
+      <w:lvlText w:val=""/>
+      <w:lvlJc w:val="left"/>
+    </w:lvl>
+    <w:lvl w:ilvl="7">
+      <w:numFmt w:val="decimal"/>
+      <w:lvlText w:val=""/>
+      <w:lvlJc w:val="left"/>
+    </w:lvl>
+    <w:lvl w:ilvl="8">
+      <w:numFmt w:val="decimal"/>
+      <w:lvlText w:val=""/>
+      <w:lvlJc w:val="left"/>
+    </w:lvl>
+  </w:abstractNum>
+  <w:abstractNum w:abstractNumId="3" w15:restartNumberingAfterBreak="0">
+    <w:nsid w:val="6EE62EEF"/>
+    <w:multiLevelType w:val="hybridMultilevel"/>
+    <w:tmpl w:val="7C44D2BA"/>
+    <w:lvl w:ilvl="0" w:tplc="08090001">
+      <w:start w:val="1"/>
+      <w:numFmt w:val="bullet"/>
+      <w:lvlText w:val=""/>
+      <w:lvlJc w:val="left"/>
+      <w:pPr>
+        <w:ind w:left="2160" w:hanging="360"/>
+      </w:pPr>
+      <w:rPr>
+        <w:rFonts w:ascii="Symbol" w:hAnsi="Symbol" w:hint="default"/>
+      </w:rPr>
+    </w:lvl>
+    <w:lvl w:ilvl="1" w:tplc="08090003" w:tentative="1">
+      <w:start w:val="1"/>
+      <w:numFmt w:val="bullet"/>
+      <w:lvlText w:val="o"/>
+      <w:lvlJc w:val="left"/>
+      <w:pPr>
+        <w:ind w:left="2880" w:hanging="360"/>
+      </w:pPr>
+      <w:rPr>
+        <w:rFonts w:ascii="Courier New" w:hAnsi="Courier New" w:cs="Courier New" w:hint="default"/>
+      </w:rPr>
+    </w:lvl>
+    <w:lvl w:ilvl="2" w:tplc="08090005" w:tentative="1">
+      <w:start w:val="1"/>
+      <w:numFmt w:val="bullet"/>
+      <w:lvlText w:val=""/>
+      <w:lvlJc w:val="left"/>
+      <w:pPr>
+        <w:ind w:left="3600" w:hanging="360"/>
+      </w:pPr>
+      <w:rPr>
+        <w:rFonts w:ascii="Wingdings" w:hAnsi="Wingdings" w:hint="default"/>
+      </w:rPr>
+    </w:lvl>
+    <w:lvl w:ilvl="3" w:tplc="08090001" w:tentative="1">
+      <w:start w:val="1"/>
+      <w:numFmt w:val="bullet"/>
+      <w:lvlText w:val=""/>
+      <w:lvlJc w:val="left"/>
+      <w:pPr>
+        <w:ind w:left="4320" w:hanging="360"/>
+      </w:pPr>
+      <w:rPr>
+        <w:rFonts w:ascii="Symbol" w:hAnsi="Symbol" w:hint="default"/>
+      </w:rPr>
+    </w:lvl>
+    <w:lvl w:ilvl="4" w:tplc="08090003" w:tentative="1">
+      <w:start w:val="1"/>
+      <w:numFmt w:val="bullet"/>
+      <w:lvlText w:val="o"/>
+      <w:lvlJc w:val="left"/>
+      <w:pPr>
+        <w:ind w:left="5040" w:hanging="360"/>
+      </w:pPr>
+      <w:rPr>
+        <w:rFonts w:ascii="Courier New" w:hAnsi="Courier New" w:cs="Courier New" w:hint="default"/>
+      </w:rPr>
+    </w:lvl>
+    <w:lvl w:ilvl="5" w:tplc="08090005" w:tentative="1">
+      <w:start w:val="1"/>
+      <w:numFmt w:val="bullet"/>
+      <w:lvlText w:val=""/>
+      <w:lvlJc w:val="left"/>
+      <w:pPr>
+        <w:ind w:left="5760" w:hanging="360"/>
+      </w:pPr>
+      <w:rPr>
+        <w:rFonts w:ascii="Wingdings" w:hAnsi="Wingdings" w:hint="default"/>
+      </w:rPr>
+    </w:lvl>
+    <w:lvl w:ilvl="6" w:tplc="08090001" w:tentative="1">
+      <w:start w:val="1"/>
+      <w:numFmt w:val="bullet"/>
+      <w:lvlText w:val=""/>
+      <w:lvlJc w:val="left"/>
+      <w:pPr>
+        <w:ind w:left="6480" w:hanging="360"/>
+      </w:pPr>
+      <w:rPr>
+        <w:rFonts w:ascii="Symbol" w:hAnsi="Symbol" w:hint="default"/>
+      </w:rPr>
+    </w:lvl>
+    <w:lvl w:ilvl="7" w:tplc="08090003" w:tentative="1">
+      <w:start w:val="1"/>
+      <w:numFmt w:val="bullet"/>
+      <w:lvlText w:val="o"/>
+      <w:lvlJc w:val="left"/>
+      <w:pPr>
+        <w:ind w:left="7200" w:hanging="360"/>
+      </w:pPr>
+      <w:rPr>
+        <w:rFonts w:ascii="Courier New" w:hAnsi="Courier New" w:cs="Courier New" w:hint="default"/>
+      </w:rPr>
+    </w:lvl>
+    <w:lvl w:ilvl="8" w:tplc="08090005" w:tentative="1">
+      <w:start w:val="1"/>
+      <w:numFmt w:val="bullet"/>
+      <w:lvlText w:val=""/>
+      <w:lvlJc w:val="left"/>
+      <w:pPr>
+        <w:ind w:left="7920" w:hanging="360"/>
+      </w:pPr>
+      <w:rPr>
+        <w:rFonts w:ascii="Wingdings" w:hAnsi="Wingdings" w:hint="default"/>
+      </w:rPr>
+    </w:lvl>
+  </w:abstractNum>
   <w:num w:numId="1">
     <w:abstractNumId w:val="0"/>
   </w:num>
   <w:num w:numId="2">
     <w:abstractNumId w:val="1"/>
+  </w:num>
+  <w:num w:numId="3">
+    <w:abstractNumId w:val="2"/>
+  </w:num>
+  <w:num w:numId="4">
+    <w:abstractNumId w:val="3"/>
   </w:num>
 </w:numbering>
 </file>
